--- a/1.2陈曦2022217588.docx
+++ b/1.2陈曦2022217588.docx
@@ -124,7 +124,6 @@
       <w:pPr>
         <w:jc w:val="center"/>
         <w:rPr>
-          <w:rFonts w:hint="eastAsia"/>
           <w:b/>
           <w:sz w:val="72"/>
           <w:szCs w:val="72"/>
@@ -144,7 +143,6 @@
       <w:pPr>
         <w:jc w:val="center"/>
         <w:rPr>
-          <w:rFonts w:hint="eastAsia"/>
           <w:b/>
           <w:sz w:val="28"/>
           <w:szCs w:val="28"/>
@@ -166,7 +164,6 @@
       <w:pPr>
         <w:jc w:val="center"/>
         <w:rPr>
-          <w:rFonts w:hint="eastAsia"/>
           <w:b/>
           <w:sz w:val="28"/>
           <w:szCs w:val="28"/>
@@ -573,7 +570,6 @@
         <w:spacing w:line="300" w:lineRule="auto"/>
         <w:ind w:firstLineChars="50" w:firstLine="120"/>
         <w:rPr>
-          <w:rFonts w:hint="eastAsia"/>
           <w:szCs w:val="21"/>
         </w:rPr>
       </w:pPr>
@@ -608,7 +604,6 @@
     <w:tbl>
       <w:tblPr>
         <w:tblW w:w="0" w:type="auto"/>
-        <w:tblInd w:w="0" w:type="dxa"/>
         <w:tblBorders>
           <w:top w:val="single" w:sz="4" w:space="0" w:color="auto"/>
           <w:left w:val="single" w:sz="4" w:space="0" w:color="auto"/>
@@ -1347,7 +1342,6 @@
     <w:p>
       <w:pPr>
         <w:rPr>
-          <w:rFonts w:hint="eastAsia"/>
           <w:szCs w:val="21"/>
         </w:rPr>
         <w:sectPr>
@@ -1361,7 +1355,6 @@
     <w:p>
       <w:pPr>
         <w:rPr>
-          <w:rFonts w:hint="eastAsia"/>
           <w:szCs w:val="21"/>
         </w:rPr>
       </w:pPr>
@@ -1438,6 +1431,13 @@
           <w:szCs w:val="21"/>
         </w:rPr>
       </w:pPr>
+      <w:r>
+        <w:rPr>
+          <w:rFonts w:ascii="仿宋" w:eastAsia="仿宋" w:hAnsi="仿宋" w:cs="仿宋" w:hint="eastAsia"/>
+          <w:szCs w:val="21"/>
+        </w:rPr>
+        <w:t>设</w:t>
+      </w:r>
       <w:r>
         <w:rPr>
           <w:rFonts w:ascii="仿宋" w:eastAsia="仿宋" w:hAnsi="仿宋" w:cs="仿宋"/>
@@ -1673,14 +1673,7 @@
     <w:p>
       <w:pPr>
         <w:rPr>
-          <w:szCs w:val="21"/>
-        </w:rPr>
-      </w:pPr>
-    </w:p>
-    <w:p>
-      <w:pPr>
-        <w:rPr>
-          <w:rFonts w:ascii="仿宋" w:eastAsia="仿宋" w:hAnsi="仿宋" w:cs="仿宋" w:hint="eastAsia"/>
+          <w:rFonts w:ascii="仿宋" w:eastAsia="仿宋" w:hAnsi="仿宋" w:cs="仿宋"/>
           <w:szCs w:val="21"/>
           <w:highlight w:val="yellow"/>
         </w:rPr>
@@ -1689,34 +1682,17 @@
     <w:p>
       <w:pPr>
         <w:rPr>
-          <w:rFonts w:ascii="仿宋" w:eastAsia="仿宋" w:hAnsi="仿宋" w:cs="仿宋" w:hint="eastAsia"/>
-          <w:szCs w:val="21"/>
-          <w:highlight w:val="yellow"/>
-        </w:rPr>
-      </w:pPr>
-      <w:r>
-        <w:rPr>
-          <w:rFonts w:ascii="仿宋" w:eastAsia="仿宋" w:hAnsi="仿宋" w:cs="仿宋" w:hint="eastAsia"/>
-          <w:szCs w:val="21"/>
-          <w:highlight w:val="yellow"/>
-        </w:rPr>
-        <w:t>（说明：以下分内容，根据自己做的划分内容，写在下面的对应分项里）</w:t>
-      </w:r>
-    </w:p>
-    <w:p>
-      <w:pPr>
+          <w:rFonts w:ascii="黑体" w:eastAsia="黑体" w:hAnsi="黑体" w:cs="黑体"/>
+          <w:sz w:val="30"/>
+          <w:szCs w:val="30"/>
+        </w:rPr>
+      </w:pPr>
+      <w:r>
         <w:rPr>
           <w:rFonts w:ascii="黑体" w:eastAsia="黑体" w:hAnsi="黑体" w:cs="黑体" w:hint="eastAsia"/>
           <w:sz w:val="30"/>
           <w:szCs w:val="30"/>
         </w:rPr>
-      </w:pPr>
-      <w:r>
-        <w:rPr>
-          <w:rFonts w:ascii="黑体" w:eastAsia="黑体" w:hAnsi="黑体" w:cs="黑体" w:hint="eastAsia"/>
-          <w:sz w:val="30"/>
-          <w:szCs w:val="30"/>
-        </w:rPr>
         <w:t>二、研究背景与意义</w:t>
       </w:r>
     </w:p>
@@ -1790,22 +1766,22 @@
     <w:p>
       <w:pPr>
         <w:rPr>
-          <w:rFonts w:ascii="仿宋" w:eastAsia="仿宋" w:hAnsi="仿宋" w:cs="仿宋" w:hint="eastAsia"/>
-          <w:szCs w:val="21"/>
-        </w:rPr>
-      </w:pPr>
-      <w:r>
-        <w:rPr>
           <w:rFonts w:ascii="仿宋" w:eastAsia="仿宋" w:hAnsi="仿宋" w:cs="仿宋"/>
           <w:szCs w:val="21"/>
         </w:rPr>
+      </w:pPr>
+      <w:r>
+        <w:rPr>
+          <w:rFonts w:ascii="仿宋" w:eastAsia="仿宋" w:hAnsi="仿宋" w:cs="仿宋"/>
+          <w:szCs w:val="21"/>
+        </w:rPr>
         <w:t>使用计算机视觉和深度学习技术自动化血细胞分类可以显著提高诊断效率和准确性。通过构建智能化的分类系统，能够减轻医务人员的负担，提升医疗服务的质量，并在早期发现和诊断疾病方面发挥关键作用。</w:t>
       </w:r>
     </w:p>
     <w:p>
       <w:pPr>
         <w:rPr>
-          <w:rFonts w:ascii="黑体" w:eastAsia="黑体" w:hAnsi="黑体" w:cs="黑体" w:hint="eastAsia"/>
+          <w:rFonts w:ascii="黑体" w:eastAsia="黑体" w:hAnsi="黑体" w:cs="黑体"/>
           <w:sz w:val="30"/>
           <w:szCs w:val="30"/>
         </w:rPr>
@@ -1997,25 +1973,22 @@
         <w:t>）</w:t>
       </w:r>
       <w:r>
-        <w:t>：将前面层提取的特征映射到最终的输</w:t>
-      </w:r>
-      <w:r>
+        <w:t>：将前面层提取的特征映射到最终的输出类别。通过全连接层可以实现分类任务。</w:t>
+      </w:r>
+    </w:p>
+    <w:p>
+      <w:pPr>
+        <w:rPr>
+          <w:noProof/>
+        </w:rPr>
+      </w:pPr>
+      <w:r>
+        <w:rPr>
+          <w:noProof/>
+        </w:rPr>
         <w:lastRenderedPageBreak/>
-        <w:t>出类别。通过全连接层可以实现分类任务。</w:t>
-      </w:r>
-    </w:p>
-    <w:p>
-      <w:pPr>
-        <w:rPr>
-          <w:noProof/>
-        </w:rPr>
-      </w:pPr>
-      <w:r>
-        <w:rPr>
-          <w:noProof/>
-        </w:rPr>
         <w:pict w14:anchorId="2EAC1175">
-          <v:shape id="图片 1" o:spid="_x0000_i1026" type="#_x0000_t75" style="width:414.8pt;height:157.15pt;visibility:visible">
+          <v:shape id="图片 1" o:spid="_x0000_i1026" type="#_x0000_t75" style="width:414.75pt;height:157.5pt;visibility:visible">
             <v:imagedata r:id="rId9" o:title=""/>
           </v:shape>
         </w:pict>
@@ -2027,7 +2000,7 @@
           <w:noProof/>
         </w:rPr>
         <w:pict w14:anchorId="1A2683E2">
-          <v:shape id="_x0000_i1027" type="#_x0000_t75" style="width:415.1pt;height:298.65pt;visibility:visible">
+          <v:shape id="_x0000_i1027" type="#_x0000_t75" style="width:414.75pt;height:298.5pt;visibility:visible">
             <v:imagedata r:id="rId10" o:title=""/>
           </v:shape>
         </w:pict>
@@ -2036,7 +2009,7 @@
     <w:p>
       <w:pPr>
         <w:rPr>
-          <w:rFonts w:ascii="黑体" w:eastAsia="黑体" w:hAnsi="黑体" w:cs="黑体" w:hint="eastAsia"/>
+          <w:rFonts w:ascii="黑体" w:eastAsia="黑体" w:hAnsi="黑体" w:cs="黑体"/>
           <w:sz w:val="30"/>
           <w:szCs w:val="30"/>
         </w:rPr>
@@ -2096,7 +2069,7 @@
         </w:rPr>
         <w:lastRenderedPageBreak/>
         <w:pict w14:anchorId="529E286D">
-          <v:shape id="_x0000_i1028" type="#_x0000_t75" style="width:391.3pt;height:175.3pt;visibility:visible">
+          <v:shape id="_x0000_i1028" type="#_x0000_t75" style="width:391.5pt;height:175.5pt;visibility:visible">
             <v:imagedata r:id="rId11" o:title=""/>
           </v:shape>
         </w:pict>
@@ -2134,7 +2107,7 @@
           <w:noProof/>
         </w:rPr>
         <w:pict w14:anchorId="1881C7B3">
-          <v:shape id="_x0000_i1029" type="#_x0000_t75" style="width:415.4pt;height:303.35pt;visibility:visible">
+          <v:shape id="_x0000_i1029" type="#_x0000_t75" style="width:415.5pt;height:303.75pt;visibility:visible">
             <v:imagedata r:id="rId12" o:title=""/>
           </v:shape>
         </w:pict>
@@ -2190,7 +2163,7 @@
           <w:noProof/>
         </w:rPr>
         <w:pict w14:anchorId="45D6D94C">
-          <v:shape id="_x0000_i1030" type="#_x0000_t75" style="width:367.2pt;height:115.2pt;visibility:visible">
+          <v:shape id="_x0000_i1030" type="#_x0000_t75" style="width:367.5pt;height:115.5pt;visibility:visible">
             <v:imagedata r:id="rId13" o:title=""/>
           </v:shape>
         </w:pict>
@@ -2311,7 +2284,6 @@
     <w:tbl>
       <w:tblPr>
         <w:tblW w:w="3749" w:type="pct"/>
-        <w:tblInd w:w="0" w:type="dxa"/>
         <w:tblBorders>
           <w:top w:val="single" w:sz="8" w:space="0" w:color="auto"/>
           <w:bottom w:val="single" w:sz="4" w:space="0" w:color="auto"/>
@@ -2364,9 +2336,6 @@
           <w:p>
             <w:pPr>
               <w:ind w:firstLineChars="200" w:firstLine="480"/>
-              <w:rPr>
-                <w:rFonts w:hint="eastAsia"/>
-              </w:rPr>
             </w:pPr>
             <w:r>
               <w:rPr>
@@ -2391,9 +2360,6 @@
           <w:p>
             <w:pPr>
               <w:ind w:firstLineChars="200" w:firstLine="480"/>
-              <w:rPr>
-                <w:rFonts w:hint="eastAsia"/>
-              </w:rPr>
             </w:pPr>
             <w:r>
               <w:rPr>
@@ -2420,9 +2386,6 @@
           <w:p>
             <w:pPr>
               <w:ind w:firstLineChars="200" w:firstLine="480"/>
-              <w:rPr>
-                <w:rFonts w:hint="eastAsia"/>
-              </w:rPr>
             </w:pPr>
             <w:r>
               <w:t>16</w:t>
@@ -2444,9 +2407,6 @@
           <w:p>
             <w:pPr>
               <w:ind w:firstLineChars="200" w:firstLine="480"/>
-              <w:rPr>
-                <w:rFonts w:hint="eastAsia"/>
-              </w:rPr>
             </w:pPr>
             <w:r>
               <w:t>5</w:t>
@@ -2468,9 +2428,6 @@
           <w:p>
             <w:pPr>
               <w:ind w:firstLineChars="200" w:firstLine="480"/>
-              <w:rPr>
-                <w:rFonts w:hint="eastAsia"/>
-              </w:rPr>
             </w:pPr>
             <w:r>
               <w:rPr>
@@ -2488,18 +2445,108 @@
     <w:p>
       <w:pPr>
         <w:ind w:firstLineChars="200" w:firstLine="480"/>
-        <w:rPr>
-          <w:rFonts w:hint="eastAsia"/>
-        </w:rPr>
-      </w:pPr>
-    </w:p>
-    <w:p>
-      <w:pPr>
+      </w:pPr>
+    </w:p>
+    <w:p>
+      <w:pPr>
+        <w:rPr>
+          <w:rFonts w:ascii="黑体" w:eastAsia="黑体" w:hAnsi="黑体" w:cs="黑体"/>
+          <w:sz w:val="30"/>
+          <w:szCs w:val="30"/>
+        </w:rPr>
+      </w:pPr>
+      <w:r>
         <w:rPr>
           <w:rFonts w:ascii="黑体" w:eastAsia="黑体" w:hAnsi="黑体" w:cs="黑体" w:hint="eastAsia"/>
           <w:sz w:val="30"/>
           <w:szCs w:val="30"/>
         </w:rPr>
+        <w:t>五．实验结果分析、对比和讨论</w:t>
+      </w:r>
+    </w:p>
+    <w:p>
+      <w:pPr>
+        <w:rPr>
+          <w:noProof/>
+        </w:rPr>
+      </w:pPr>
+      <w:r>
+        <w:rPr>
+          <w:noProof/>
+        </w:rPr>
+        <w:pict w14:anchorId="5E5B0615">
+          <v:shape id="_x0000_i1031" type="#_x0000_t75" style="width:415.5pt;height:159pt;visibility:visible">
+            <v:imagedata r:id="rId14" o:title=""/>
+          </v:shape>
+        </w:pict>
+      </w:r>
+      <w:r>
+        <w:rPr>
+          <w:noProof/>
+        </w:rPr>
+        <w:t xml:space="preserve"> </w:t>
+      </w:r>
+    </w:p>
+    <w:p>
+      <w:pPr>
+        <w:rPr>
+          <w:noProof/>
+        </w:rPr>
+      </w:pPr>
+      <w:r>
+        <w:rPr>
+          <w:noProof/>
+        </w:rPr>
+        <w:pict w14:anchorId="65054CC9">
+          <v:shape id="_x0000_i1032" type="#_x0000_t75" style="width:414.75pt;height:162pt;visibility:visible">
+            <v:imagedata r:id="rId15" o:title=""/>
+          </v:shape>
+        </w:pict>
+      </w:r>
+    </w:p>
+    <w:p>
+      <w:pPr>
+        <w:rPr>
+          <w:noProof/>
+        </w:rPr>
+      </w:pPr>
+      <w:r>
+        <w:rPr>
+          <w:noProof/>
+        </w:rPr>
+        <w:pict w14:anchorId="175FB036">
+          <v:shape id="_x0000_i1033" type="#_x0000_t75" style="width:405pt;height:147.75pt;visibility:visible">
+            <v:imagedata r:id="rId16" o:title=""/>
+          </v:shape>
+        </w:pict>
+      </w:r>
+    </w:p>
+    <w:p>
+      <w:pPr>
+        <w:rPr>
+          <w:rFonts w:ascii="仿宋" w:eastAsia="仿宋" w:hAnsi="仿宋" w:cs="仿宋"/>
+          <w:szCs w:val="21"/>
+        </w:rPr>
+      </w:pPr>
+      <w:r>
+        <w:rPr>
+          <w:noProof/>
+        </w:rPr>
+        <w:lastRenderedPageBreak/>
+        <w:pict w14:anchorId="4CF7BE64">
+          <v:shape id="_x0000_i1034" type="#_x0000_t75" style="width:379.5pt;height:375pt;visibility:visible">
+            <v:imagedata r:id="rId17" o:title=""/>
+          </v:shape>
+        </w:pict>
+      </w:r>
+    </w:p>
+    <w:p>
+      <w:pPr>
+        <w:rPr>
+          <w:rFonts w:ascii="黑体" w:eastAsia="黑体" w:hAnsi="黑体" w:cs="黑体"/>
+          <w:sz w:val="30"/>
+          <w:szCs w:val="30"/>
+        </w:rPr>
       </w:pPr>
       <w:r>
         <w:rPr>
@@ -2507,108 +2554,14 @@
           <w:sz w:val="30"/>
           <w:szCs w:val="30"/>
         </w:rPr>
-        <w:t>五．实验结果分析、对比和讨论</w:t>
-      </w:r>
-    </w:p>
-    <w:p>
-      <w:pPr>
-        <w:rPr>
-          <w:noProof/>
-        </w:rPr>
-      </w:pPr>
-      <w:r>
-        <w:rPr>
-          <w:noProof/>
-        </w:rPr>
-        <w:pict w14:anchorId="5E5B0615">
-          <v:shape id="_x0000_i1031" type="#_x0000_t75" style="width:415.4pt;height:159.35pt;visibility:visible">
-            <v:imagedata r:id="rId14" o:title=""/>
-          </v:shape>
-        </w:pict>
-      </w:r>
-      <w:r>
-        <w:rPr>
-          <w:noProof/>
-        </w:rPr>
-        <w:t xml:space="preserve"> </w:t>
-      </w:r>
-    </w:p>
-    <w:p>
-      <w:pPr>
-        <w:rPr>
-          <w:rFonts w:hint="eastAsia"/>
-          <w:noProof/>
-        </w:rPr>
-      </w:pPr>
-      <w:r>
-        <w:rPr>
-          <w:noProof/>
-        </w:rPr>
-        <w:pict w14:anchorId="65054CC9">
-          <v:shape id="_x0000_i1032" type="#_x0000_t75" style="width:414.8pt;height:162.15pt;visibility:visible">
-            <v:imagedata r:id="rId15" o:title=""/>
-          </v:shape>
-        </w:pict>
-      </w:r>
-    </w:p>
-    <w:p>
-      <w:pPr>
-        <w:rPr>
-          <w:noProof/>
-        </w:rPr>
-      </w:pPr>
-      <w:r>
-        <w:rPr>
-          <w:noProof/>
-        </w:rPr>
-        <w:pict w14:anchorId="175FB036">
-          <v:shape id="_x0000_i1033" type="#_x0000_t75" style="width:405.1pt;height:147.75pt;visibility:visible">
-            <v:imagedata r:id="rId16" o:title=""/>
-          </v:shape>
-        </w:pict>
-      </w:r>
-    </w:p>
-    <w:p>
-      <w:pPr>
-        <w:rPr>
-          <w:rFonts w:ascii="仿宋" w:eastAsia="仿宋" w:hAnsi="仿宋" w:cs="仿宋"/>
-          <w:szCs w:val="21"/>
-        </w:rPr>
-      </w:pPr>
-      <w:r>
-        <w:rPr>
-          <w:noProof/>
-        </w:rPr>
-        <w:lastRenderedPageBreak/>
-        <w:pict w14:anchorId="4CF7BE64">
-          <v:shape id="_x0000_i1034" type="#_x0000_t75" style="width:379.4pt;height:375.35pt;visibility:visible">
-            <v:imagedata r:id="rId17" o:title=""/>
-          </v:shape>
-        </w:pict>
-      </w:r>
-    </w:p>
-    <w:p>
-      <w:pPr>
+        <w:t>六</w:t>
+      </w:r>
+      <w:r>
         <w:rPr>
           <w:rFonts w:ascii="黑体" w:eastAsia="黑体" w:hAnsi="黑体" w:cs="黑体" w:hint="eastAsia"/>
           <w:sz w:val="30"/>
           <w:szCs w:val="30"/>
         </w:rPr>
-      </w:pPr>
-      <w:r>
-        <w:rPr>
-          <w:rFonts w:ascii="黑体" w:eastAsia="黑体" w:hAnsi="黑体" w:cs="黑体" w:hint="eastAsia"/>
-          <w:sz w:val="30"/>
-          <w:szCs w:val="30"/>
-        </w:rPr>
-        <w:t>六</w:t>
-      </w:r>
-      <w:r>
-        <w:rPr>
-          <w:rFonts w:ascii="黑体" w:eastAsia="黑体" w:hAnsi="黑体" w:cs="黑体" w:hint="eastAsia"/>
-          <w:sz w:val="30"/>
-          <w:szCs w:val="30"/>
-        </w:rPr>
         <w:t>．对本门课的感想、意见和建议</w:t>
       </w:r>
     </w:p>
@@ -2626,9 +2579,6 @@
     <w:p>
       <w:pPr>
         <w:ind w:firstLineChars="200" w:firstLine="480"/>
-        <w:rPr>
-          <w:rFonts w:hint="eastAsia"/>
-        </w:rPr>
       </w:pPr>
       <w:r>
         <w:rPr>
@@ -3025,12 +2975,55 @@
     <w:lsdException w:name="Emphasis" w:qFormat="1"/>
     <w:lsdException w:name="HTML Top of Form" w:semiHidden="1" w:uiPriority="99" w:unhideWhenUsed="1"/>
     <w:lsdException w:name="HTML Bottom of Form" w:semiHidden="1" w:uiPriority="99" w:unhideWhenUsed="1"/>
-    <w:lsdException w:name="Normal Table" w:semiHidden="1" w:qFormat="1"/>
+    <w:lsdException w:name="Normal Table" w:semiHidden="1" w:unhideWhenUsed="1" w:qFormat="1"/>
     <w:lsdException w:name="No List" w:semiHidden="1" w:uiPriority="99" w:unhideWhenUsed="1"/>
     <w:lsdException w:name="Outline List 1" w:semiHidden="1" w:uiPriority="99" w:unhideWhenUsed="1"/>
     <w:lsdException w:name="Outline List 2" w:semiHidden="1" w:uiPriority="99" w:unhideWhenUsed="1"/>
     <w:lsdException w:name="Outline List 3" w:semiHidden="1" w:uiPriority="99" w:unhideWhenUsed="1"/>
+    <w:lsdException w:name="Table Simple 1" w:semiHidden="1" w:unhideWhenUsed="1"/>
+    <w:lsdException w:name="Table Simple 2" w:semiHidden="1" w:unhideWhenUsed="1"/>
+    <w:lsdException w:name="Table Simple 3" w:semiHidden="1" w:unhideWhenUsed="1"/>
+    <w:lsdException w:name="Table Classic 1" w:semiHidden="1" w:unhideWhenUsed="1"/>
+    <w:lsdException w:name="Table Classic 2" w:semiHidden="1" w:unhideWhenUsed="1"/>
+    <w:lsdException w:name="Table Classic 3" w:semiHidden="1" w:unhideWhenUsed="1"/>
+    <w:lsdException w:name="Table Classic 4" w:semiHidden="1" w:unhideWhenUsed="1"/>
+    <w:lsdException w:name="Table Colorful 1" w:semiHidden="1" w:unhideWhenUsed="1"/>
+    <w:lsdException w:name="Table Colorful 2" w:semiHidden="1" w:unhideWhenUsed="1"/>
+    <w:lsdException w:name="Table Colorful 3" w:semiHidden="1" w:unhideWhenUsed="1"/>
+    <w:lsdException w:name="Table Columns 1" w:semiHidden="1" w:unhideWhenUsed="1"/>
+    <w:lsdException w:name="Table Columns 2" w:semiHidden="1" w:unhideWhenUsed="1"/>
+    <w:lsdException w:name="Table Columns 3" w:semiHidden="1" w:unhideWhenUsed="1"/>
+    <w:lsdException w:name="Table Columns 4" w:semiHidden="1" w:unhideWhenUsed="1"/>
+    <w:lsdException w:name="Table Columns 5" w:semiHidden="1" w:unhideWhenUsed="1"/>
+    <w:lsdException w:name="Table Grid 1" w:semiHidden="1" w:unhideWhenUsed="1"/>
+    <w:lsdException w:name="Table Grid 2" w:semiHidden="1" w:unhideWhenUsed="1"/>
+    <w:lsdException w:name="Table Grid 3" w:semiHidden="1" w:unhideWhenUsed="1"/>
+    <w:lsdException w:name="Table Grid 4" w:semiHidden="1" w:unhideWhenUsed="1"/>
+    <w:lsdException w:name="Table Grid 5" w:semiHidden="1" w:unhideWhenUsed="1"/>
+    <w:lsdException w:name="Table Grid 6" w:semiHidden="1" w:unhideWhenUsed="1"/>
+    <w:lsdException w:name="Table Grid 7" w:semiHidden="1" w:unhideWhenUsed="1"/>
+    <w:lsdException w:name="Table Grid 8" w:semiHidden="1" w:unhideWhenUsed="1"/>
+    <w:lsdException w:name="Table List 1" w:semiHidden="1" w:unhideWhenUsed="1"/>
+    <w:lsdException w:name="Table List 2" w:semiHidden="1" w:unhideWhenUsed="1"/>
+    <w:lsdException w:name="Table List 3" w:semiHidden="1" w:unhideWhenUsed="1"/>
+    <w:lsdException w:name="Table List 4" w:semiHidden="1" w:unhideWhenUsed="1"/>
+    <w:lsdException w:name="Table List 5" w:semiHidden="1" w:unhideWhenUsed="1"/>
+    <w:lsdException w:name="Table List 6" w:semiHidden="1" w:unhideWhenUsed="1"/>
+    <w:lsdException w:name="Table List 7" w:semiHidden="1" w:unhideWhenUsed="1"/>
+    <w:lsdException w:name="Table List 8" w:semiHidden="1" w:unhideWhenUsed="1"/>
+    <w:lsdException w:name="Table 3D effects 1" w:semiHidden="1" w:unhideWhenUsed="1"/>
+    <w:lsdException w:name="Table 3D effects 2" w:semiHidden="1" w:unhideWhenUsed="1"/>
+    <w:lsdException w:name="Table 3D effects 3" w:semiHidden="1" w:unhideWhenUsed="1"/>
+    <w:lsdException w:name="Table Contemporary" w:semiHidden="1" w:unhideWhenUsed="1"/>
+    <w:lsdException w:name="Table Elegant" w:semiHidden="1" w:unhideWhenUsed="1"/>
+    <w:lsdException w:name="Table Professional" w:semiHidden="1" w:unhideWhenUsed="1"/>
+    <w:lsdException w:name="Table Subtle 1" w:semiHidden="1" w:unhideWhenUsed="1"/>
+    <w:lsdException w:name="Table Subtle 2" w:semiHidden="1" w:unhideWhenUsed="1"/>
+    <w:lsdException w:name="Table Web 1" w:semiHidden="1" w:unhideWhenUsed="1"/>
+    <w:lsdException w:name="Table Web 2" w:semiHidden="1" w:unhideWhenUsed="1"/>
+    <w:lsdException w:name="Table Web 3" w:semiHidden="1" w:unhideWhenUsed="1"/>
     <w:lsdException w:name="Table Grid" w:uiPriority="39"/>
+    <w:lsdException w:name="Table Theme" w:semiHidden="1" w:unhideWhenUsed="1"/>
     <w:lsdException w:name="Placeholder Text" w:semiHidden="1" w:uiPriority="99" w:unhideWhenUsed="1"/>
     <w:lsdException w:name="No Spacing" w:uiPriority="99" w:qFormat="1"/>
     <w:lsdException w:name="Light Shading" w:uiPriority="60"/>
@@ -3267,14 +3260,17 @@
   </w:style>
   <w:style w:type="character" w:default="1" w:styleId="a0">
     <w:name w:val="Default Paragraph Font"/>
+    <w:uiPriority w:val="1"/>
     <w:semiHidden/>
-    <w:qFormat/>
+    <w:unhideWhenUsed/>
   </w:style>
   <w:style w:type="table" w:default="1" w:styleId="a1">
     <w:name w:val="Normal Table"/>
+    <w:uiPriority w:val="99"/>
     <w:semiHidden/>
-    <w:qFormat/>
+    <w:unhideWhenUsed/>
     <w:tblPr>
+      <w:tblInd w:w="0" w:type="dxa"/>
       <w:tblCellMar>
         <w:top w:w="0" w:type="dxa"/>
         <w:left w:w="108" w:type="dxa"/>
